--- a/Assignment-4/Assign #4 Rubric.docx
+++ b/Assignment-4/Assign #4 Rubric.docx
@@ -1740,8 +1740,6 @@
                 <w:highlight w:val="yellow"/>
               </w:rPr>
             </w:pPr>
-            <w:bookmarkStart w:id="0" w:name="_GoBack"/>
-            <w:bookmarkEnd w:id="0"/>
             <w:r>
               <w:rPr>
                 <w:rFonts w:ascii="Times New Roman" w:eastAsia="Times New Roman" w:hAnsi="Times New Roman" w:cs="Times New Roman"/>
@@ -2135,13 +2133,15 @@
                 <w:rFonts w:ascii="Times New Roman" w:eastAsia="Times New Roman" w:hAnsi="Times New Roman" w:cs="Times New Roman"/>
                 <w:sz w:val="24"/>
                 <w:szCs w:val="24"/>
-              </w:rPr>
-            </w:pPr>
-            <w:r>
-              <w:rPr>
-                <w:rFonts w:ascii="Times New Roman" w:eastAsia="Times New Roman" w:hAnsi="Times New Roman" w:cs="Times New Roman"/>
-                <w:sz w:val="24"/>
-                <w:szCs w:val="24"/>
+                <w:highlight w:val="yellow"/>
+              </w:rPr>
+            </w:pPr>
+            <w:r>
+              <w:rPr>
+                <w:rFonts w:ascii="Times New Roman" w:eastAsia="Times New Roman" w:hAnsi="Times New Roman" w:cs="Times New Roman"/>
+                <w:sz w:val="24"/>
+                <w:szCs w:val="24"/>
+                <w:highlight w:val="yellow"/>
               </w:rPr>
               <w:t>5 points</w:t>
             </w:r>
@@ -2150,6 +2150,7 @@
                 <w:rFonts w:ascii="Times New Roman" w:eastAsia="Times New Roman" w:hAnsi="Times New Roman" w:cs="Times New Roman"/>
                 <w:sz w:val="24"/>
                 <w:szCs w:val="24"/>
+                <w:highlight w:val="yellow"/>
               </w:rPr>
               <w:br/>
             </w:r>
@@ -2168,6 +2169,7 @@
                 <w:rFonts w:ascii="Times New Roman" w:eastAsia="Times New Roman" w:hAnsi="Times New Roman" w:cs="Times New Roman"/>
                 <w:sz w:val="24"/>
                 <w:szCs w:val="24"/>
+                <w:highlight w:val="yellow"/>
               </w:rPr>
               <w:lastRenderedPageBreak/>
               <w:t>Well documented, formatted, variables and other program elements named appropriately</w:t>
@@ -2358,6 +2360,7 @@
                 <w:bCs/>
                 <w:sz w:val="24"/>
                 <w:szCs w:val="24"/>
+                <w:highlight w:val="yellow"/>
               </w:rPr>
             </w:pPr>
             <w:r>
@@ -2368,6 +2371,7 @@
                 <w:noProof/>
                 <w:sz w:val="24"/>
                 <w:szCs w:val="24"/>
+                <w:highlight w:val="yellow"/>
               </w:rPr>
               <w:lastRenderedPageBreak/>
               <w:drawing>
@@ -2426,6 +2430,7 @@
                 <w:bCs/>
                 <w:sz w:val="24"/>
                 <w:szCs w:val="24"/>
+                <w:highlight w:val="yellow"/>
               </w:rPr>
               <w:t>Header Files</w:t>
             </w:r>
@@ -2445,13 +2450,15 @@
                 <w:rFonts w:ascii="Times New Roman" w:eastAsia="Times New Roman" w:hAnsi="Times New Roman" w:cs="Times New Roman"/>
                 <w:sz w:val="24"/>
                 <w:szCs w:val="24"/>
-              </w:rPr>
-            </w:pPr>
-            <w:r>
-              <w:rPr>
-                <w:rFonts w:ascii="Times New Roman" w:eastAsia="Times New Roman" w:hAnsi="Times New Roman" w:cs="Times New Roman"/>
-                <w:sz w:val="24"/>
-                <w:szCs w:val="24"/>
+                <w:highlight w:val="yellow"/>
+              </w:rPr>
+            </w:pPr>
+            <w:r>
+              <w:rPr>
+                <w:rFonts w:ascii="Times New Roman" w:eastAsia="Times New Roman" w:hAnsi="Times New Roman" w:cs="Times New Roman"/>
+                <w:sz w:val="24"/>
+                <w:szCs w:val="24"/>
+                <w:highlight w:val="yellow"/>
               </w:rPr>
               <w:t>5 points</w:t>
             </w:r>
@@ -2460,6 +2467,7 @@
                 <w:rFonts w:ascii="Times New Roman" w:eastAsia="Times New Roman" w:hAnsi="Times New Roman" w:cs="Times New Roman"/>
                 <w:sz w:val="24"/>
                 <w:szCs w:val="24"/>
+                <w:highlight w:val="yellow"/>
               </w:rPr>
               <w:br/>
             </w:r>
@@ -2471,13 +2479,15 @@
                 <w:rFonts w:ascii="Times New Roman" w:eastAsia="Times New Roman" w:hAnsi="Times New Roman" w:cs="Times New Roman"/>
                 <w:sz w:val="24"/>
                 <w:szCs w:val="24"/>
-              </w:rPr>
-            </w:pPr>
-            <w:r>
-              <w:rPr>
-                <w:rFonts w:ascii="Times New Roman" w:eastAsia="Times New Roman" w:hAnsi="Times New Roman" w:cs="Times New Roman"/>
-                <w:sz w:val="24"/>
-                <w:szCs w:val="24"/>
+                <w:highlight w:val="yellow"/>
+              </w:rPr>
+            </w:pPr>
+            <w:r>
+              <w:rPr>
+                <w:rFonts w:ascii="Times New Roman" w:eastAsia="Times New Roman" w:hAnsi="Times New Roman" w:cs="Times New Roman"/>
+                <w:sz w:val="24"/>
+                <w:szCs w:val="24"/>
+                <w:highlight w:val="yellow"/>
               </w:rPr>
               <w:t>Solution implements header files with appropriate  pre-processor directives and guards.</w:t>
             </w:r>
@@ -2661,6 +2671,7 @@
                 <w:bCs/>
                 <w:sz w:val="24"/>
                 <w:szCs w:val="24"/>
+                <w:highlight w:val="yellow"/>
               </w:rPr>
             </w:pPr>
             <w:r>
@@ -2671,6 +2682,7 @@
                 <w:noProof/>
                 <w:sz w:val="24"/>
                 <w:szCs w:val="24"/>
+                <w:highlight w:val="yellow"/>
               </w:rPr>
               <w:drawing>
                 <wp:inline distT="0" distB="0" distL="0" distR="0" wp14:anchorId="14D882CC" wp14:editId="511E904B">
@@ -2728,6 +2740,7 @@
                 <w:bCs/>
                 <w:sz w:val="24"/>
                 <w:szCs w:val="24"/>
+                <w:highlight w:val="yellow"/>
               </w:rPr>
               <w:t xml:space="preserve">Reading </w:t>
             </w:r>
@@ -2739,6 +2752,7 @@
                 <w:bCs/>
                 <w:sz w:val="24"/>
                 <w:szCs w:val="24"/>
+                <w:highlight w:val="yellow"/>
               </w:rPr>
               <w:t>cpp</w:t>
             </w:r>
@@ -2750,6 +2764,7 @@
                 <w:bCs/>
                 <w:sz w:val="24"/>
                 <w:szCs w:val="24"/>
+                <w:highlight w:val="yellow"/>
               </w:rPr>
               <w:t xml:space="preserve"> file</w:t>
             </w:r>
@@ -2769,13 +2784,15 @@
                 <w:rFonts w:ascii="Times New Roman" w:eastAsia="Times New Roman" w:hAnsi="Times New Roman" w:cs="Times New Roman"/>
                 <w:sz w:val="24"/>
                 <w:szCs w:val="24"/>
-              </w:rPr>
-            </w:pPr>
-            <w:r>
-              <w:rPr>
-                <w:rFonts w:ascii="Times New Roman" w:eastAsia="Times New Roman" w:hAnsi="Times New Roman" w:cs="Times New Roman"/>
-                <w:sz w:val="24"/>
-                <w:szCs w:val="24"/>
+                <w:highlight w:val="yellow"/>
+              </w:rPr>
+            </w:pPr>
+            <w:r>
+              <w:rPr>
+                <w:rFonts w:ascii="Times New Roman" w:eastAsia="Times New Roman" w:hAnsi="Times New Roman" w:cs="Times New Roman"/>
+                <w:sz w:val="24"/>
+                <w:szCs w:val="24"/>
+                <w:highlight w:val="yellow"/>
               </w:rPr>
               <w:t>5 points</w:t>
             </w:r>
@@ -2784,6 +2801,7 @@
                 <w:rFonts w:ascii="Times New Roman" w:eastAsia="Times New Roman" w:hAnsi="Times New Roman" w:cs="Times New Roman"/>
                 <w:sz w:val="24"/>
                 <w:szCs w:val="24"/>
+                <w:highlight w:val="yellow"/>
               </w:rPr>
               <w:br/>
             </w:r>
@@ -2795,13 +2813,15 @@
                 <w:rFonts w:ascii="Times New Roman" w:eastAsia="Times New Roman" w:hAnsi="Times New Roman" w:cs="Times New Roman"/>
                 <w:sz w:val="24"/>
                 <w:szCs w:val="24"/>
-              </w:rPr>
-            </w:pPr>
-            <w:r>
-              <w:rPr>
-                <w:rFonts w:ascii="Times New Roman" w:eastAsia="Times New Roman" w:hAnsi="Times New Roman" w:cs="Times New Roman"/>
-                <w:sz w:val="24"/>
-                <w:szCs w:val="24"/>
+                <w:highlight w:val="yellow"/>
+              </w:rPr>
+            </w:pPr>
+            <w:r>
+              <w:rPr>
+                <w:rFonts w:ascii="Times New Roman" w:eastAsia="Times New Roman" w:hAnsi="Times New Roman" w:cs="Times New Roman"/>
+                <w:sz w:val="24"/>
+                <w:szCs w:val="24"/>
+                <w:highlight w:val="yellow"/>
               </w:rPr>
               <w:t xml:space="preserve">Solution includes routine to read from a </w:t>
             </w:r>
@@ -2811,6 +2831,7 @@
                 <w:rFonts w:ascii="Times New Roman" w:eastAsia="Times New Roman" w:hAnsi="Times New Roman" w:cs="Times New Roman"/>
                 <w:sz w:val="24"/>
                 <w:szCs w:val="24"/>
+                <w:highlight w:val="yellow"/>
               </w:rPr>
               <w:t>cpp</w:t>
             </w:r>
@@ -2820,6 +2841,7 @@
                 <w:rFonts w:ascii="Times New Roman" w:eastAsia="Times New Roman" w:hAnsi="Times New Roman" w:cs="Times New Roman"/>
                 <w:sz w:val="24"/>
                 <w:szCs w:val="24"/>
+                <w:highlight w:val="yellow"/>
               </w:rPr>
               <w:t xml:space="preserve"> file.</w:t>
             </w:r>
@@ -3003,6 +3025,7 @@
                 <w:bCs/>
                 <w:sz w:val="24"/>
                 <w:szCs w:val="24"/>
+                <w:highlight w:val="yellow"/>
               </w:rPr>
             </w:pPr>
             <w:r>
@@ -3013,6 +3036,7 @@
                 <w:noProof/>
                 <w:sz w:val="24"/>
                 <w:szCs w:val="24"/>
+                <w:highlight w:val="yellow"/>
               </w:rPr>
               <w:drawing>
                 <wp:inline distT="0" distB="0" distL="0" distR="0" wp14:anchorId="1C927254" wp14:editId="3938B544">
@@ -3070,6 +3094,7 @@
                 <w:bCs/>
                 <w:sz w:val="24"/>
                 <w:szCs w:val="24"/>
+                <w:highlight w:val="yellow"/>
               </w:rPr>
               <w:t>Writing html file</w:t>
             </w:r>
@@ -3089,13 +3114,15 @@
                 <w:rFonts w:ascii="Times New Roman" w:eastAsia="Times New Roman" w:hAnsi="Times New Roman" w:cs="Times New Roman"/>
                 <w:sz w:val="24"/>
                 <w:szCs w:val="24"/>
-              </w:rPr>
-            </w:pPr>
-            <w:r>
-              <w:rPr>
-                <w:rFonts w:ascii="Times New Roman" w:eastAsia="Times New Roman" w:hAnsi="Times New Roman" w:cs="Times New Roman"/>
-                <w:sz w:val="24"/>
-                <w:szCs w:val="24"/>
+                <w:highlight w:val="yellow"/>
+              </w:rPr>
+            </w:pPr>
+            <w:r>
+              <w:rPr>
+                <w:rFonts w:ascii="Times New Roman" w:eastAsia="Times New Roman" w:hAnsi="Times New Roman" w:cs="Times New Roman"/>
+                <w:sz w:val="24"/>
+                <w:szCs w:val="24"/>
+                <w:highlight w:val="yellow"/>
               </w:rPr>
               <w:t>5 points</w:t>
             </w:r>
@@ -3104,6 +3131,7 @@
                 <w:rFonts w:ascii="Times New Roman" w:eastAsia="Times New Roman" w:hAnsi="Times New Roman" w:cs="Times New Roman"/>
                 <w:sz w:val="24"/>
                 <w:szCs w:val="24"/>
+                <w:highlight w:val="yellow"/>
               </w:rPr>
               <w:br/>
             </w:r>
@@ -3115,13 +3143,15 @@
                 <w:rFonts w:ascii="Times New Roman" w:eastAsia="Times New Roman" w:hAnsi="Times New Roman" w:cs="Times New Roman"/>
                 <w:sz w:val="24"/>
                 <w:szCs w:val="24"/>
-              </w:rPr>
-            </w:pPr>
-            <w:r>
-              <w:rPr>
-                <w:rFonts w:ascii="Times New Roman" w:eastAsia="Times New Roman" w:hAnsi="Times New Roman" w:cs="Times New Roman"/>
-                <w:sz w:val="24"/>
-                <w:szCs w:val="24"/>
+                <w:highlight w:val="yellow"/>
+              </w:rPr>
+            </w:pPr>
+            <w:r>
+              <w:rPr>
+                <w:rFonts w:ascii="Times New Roman" w:eastAsia="Times New Roman" w:hAnsi="Times New Roman" w:cs="Times New Roman"/>
+                <w:sz w:val="24"/>
+                <w:szCs w:val="24"/>
+                <w:highlight w:val="yellow"/>
               </w:rPr>
               <w:t>Solution includes routine to write to an .html file.</w:t>
             </w:r>
@@ -3391,13 +3421,15 @@
                 <w:rFonts w:ascii="Times New Roman" w:eastAsia="Times New Roman" w:hAnsi="Times New Roman" w:cs="Times New Roman"/>
                 <w:sz w:val="24"/>
                 <w:szCs w:val="24"/>
-              </w:rPr>
-            </w:pPr>
-            <w:r>
-              <w:rPr>
-                <w:rFonts w:ascii="Times New Roman" w:eastAsia="Times New Roman" w:hAnsi="Times New Roman" w:cs="Times New Roman"/>
-                <w:sz w:val="24"/>
-                <w:szCs w:val="24"/>
+                <w:highlight w:val="yellow"/>
+              </w:rPr>
+            </w:pPr>
+            <w:r>
+              <w:rPr>
+                <w:rFonts w:ascii="Times New Roman" w:eastAsia="Times New Roman" w:hAnsi="Times New Roman" w:cs="Times New Roman"/>
+                <w:sz w:val="24"/>
+                <w:szCs w:val="24"/>
+                <w:highlight w:val="yellow"/>
               </w:rPr>
               <w:t>10 points</w:t>
             </w:r>
@@ -3406,6 +3438,7 @@
                 <w:rFonts w:ascii="Times New Roman" w:eastAsia="Times New Roman" w:hAnsi="Times New Roman" w:cs="Times New Roman"/>
                 <w:sz w:val="24"/>
                 <w:szCs w:val="24"/>
+                <w:highlight w:val="yellow"/>
               </w:rPr>
               <w:br/>
             </w:r>
@@ -3417,13 +3450,15 @@
                 <w:rFonts w:ascii="Times New Roman" w:eastAsia="Times New Roman" w:hAnsi="Times New Roman" w:cs="Times New Roman"/>
                 <w:sz w:val="24"/>
                 <w:szCs w:val="24"/>
-              </w:rPr>
-            </w:pPr>
-            <w:r>
-              <w:rPr>
-                <w:rFonts w:ascii="Times New Roman" w:eastAsia="Times New Roman" w:hAnsi="Times New Roman" w:cs="Times New Roman"/>
-                <w:sz w:val="24"/>
-                <w:szCs w:val="24"/>
+                <w:highlight w:val="yellow"/>
+              </w:rPr>
+            </w:pPr>
+            <w:r>
+              <w:rPr>
+                <w:rFonts w:ascii="Times New Roman" w:eastAsia="Times New Roman" w:hAnsi="Times New Roman" w:cs="Times New Roman"/>
+                <w:sz w:val="24"/>
+                <w:szCs w:val="24"/>
+                <w:highlight w:val="yellow"/>
               </w:rPr>
               <w:t xml:space="preserve">Solution requests file name for both the </w:t>
             </w:r>
@@ -3433,6 +3468,7 @@
                 <w:rFonts w:ascii="Times New Roman" w:eastAsia="Times New Roman" w:hAnsi="Times New Roman" w:cs="Times New Roman"/>
                 <w:sz w:val="24"/>
                 <w:szCs w:val="24"/>
+                <w:highlight w:val="yellow"/>
               </w:rPr>
               <w:t>cpp</w:t>
             </w:r>
@@ -3442,9 +3478,12 @@
                 <w:rFonts w:ascii="Times New Roman" w:eastAsia="Times New Roman" w:hAnsi="Times New Roman" w:cs="Times New Roman"/>
                 <w:sz w:val="24"/>
                 <w:szCs w:val="24"/>
+                <w:highlight w:val="yellow"/>
               </w:rPr>
               <w:t xml:space="preserve"> file being read and html file being written.</w:t>
             </w:r>
+            <w:bookmarkStart w:id="0" w:name="_GoBack"/>
+            <w:bookmarkEnd w:id="0"/>
           </w:p>
         </w:tc>
         <w:tc>
@@ -3711,13 +3750,15 @@
                 <w:rFonts w:ascii="Times New Roman" w:eastAsia="Times New Roman" w:hAnsi="Times New Roman" w:cs="Times New Roman"/>
                 <w:sz w:val="24"/>
                 <w:szCs w:val="24"/>
-              </w:rPr>
-            </w:pPr>
-            <w:r>
-              <w:rPr>
-                <w:rFonts w:ascii="Times New Roman" w:eastAsia="Times New Roman" w:hAnsi="Times New Roman" w:cs="Times New Roman"/>
-                <w:sz w:val="24"/>
-                <w:szCs w:val="24"/>
+                <w:highlight w:val="yellow"/>
+              </w:rPr>
+            </w:pPr>
+            <w:r>
+              <w:rPr>
+                <w:rFonts w:ascii="Times New Roman" w:eastAsia="Times New Roman" w:hAnsi="Times New Roman" w:cs="Times New Roman"/>
+                <w:sz w:val="24"/>
+                <w:szCs w:val="24"/>
+                <w:highlight w:val="yellow"/>
               </w:rPr>
               <w:t>15 points</w:t>
             </w:r>
@@ -3726,6 +3767,7 @@
                 <w:rFonts w:ascii="Times New Roman" w:eastAsia="Times New Roman" w:hAnsi="Times New Roman" w:cs="Times New Roman"/>
                 <w:sz w:val="24"/>
                 <w:szCs w:val="24"/>
+                <w:highlight w:val="yellow"/>
               </w:rPr>
               <w:br/>
             </w:r>
@@ -3737,13 +3779,15 @@
                 <w:rFonts w:ascii="Times New Roman" w:eastAsia="Times New Roman" w:hAnsi="Times New Roman" w:cs="Times New Roman"/>
                 <w:sz w:val="24"/>
                 <w:szCs w:val="24"/>
-              </w:rPr>
-            </w:pPr>
-            <w:r>
-              <w:rPr>
-                <w:rFonts w:ascii="Times New Roman" w:eastAsia="Times New Roman" w:hAnsi="Times New Roman" w:cs="Times New Roman"/>
-                <w:sz w:val="24"/>
-                <w:szCs w:val="24"/>
+                <w:highlight w:val="yellow"/>
+              </w:rPr>
+            </w:pPr>
+            <w:r>
+              <w:rPr>
+                <w:rFonts w:ascii="Times New Roman" w:eastAsia="Times New Roman" w:hAnsi="Times New Roman" w:cs="Times New Roman"/>
+                <w:sz w:val="24"/>
+                <w:szCs w:val="24"/>
+                <w:highlight w:val="yellow"/>
               </w:rPr>
               <w:t xml:space="preserve">Solution implements a custom routine similar to a library string replace function (i.e. </w:t>
             </w:r>
@@ -3754,6 +3798,7 @@
                 <w:bCs/>
                 <w:sz w:val="24"/>
                 <w:szCs w:val="24"/>
+                <w:highlight w:val="yellow"/>
               </w:rPr>
               <w:t xml:space="preserve">don’t use a pre-built </w:t>
             </w:r>
@@ -3764,6 +3809,7 @@
                 <w:bCs/>
                 <w:sz w:val="24"/>
                 <w:szCs w:val="24"/>
+                <w:highlight w:val="yellow"/>
               </w:rPr>
               <w:lastRenderedPageBreak/>
               <w:t>function</w:t>
@@ -3773,6 +3819,7 @@
                 <w:rFonts w:ascii="Times New Roman" w:eastAsia="Times New Roman" w:hAnsi="Times New Roman" w:cs="Times New Roman"/>
                 <w:sz w:val="24"/>
                 <w:szCs w:val="24"/>
+                <w:highlight w:val="yellow"/>
               </w:rPr>
               <w:t>) and replace “&lt; &gt;” tags and add “&lt;PRE&gt; &lt;/PRE&gt;” tags to the html file.</w:t>
             </w:r>
@@ -4106,6 +4153,7 @@
                 <w:rFonts w:ascii="Times New Roman" w:eastAsia="Times New Roman" w:hAnsi="Times New Roman" w:cs="Times New Roman"/>
                 <w:sz w:val="24"/>
                 <w:szCs w:val="24"/>
+                <w:highlight w:val="yellow"/>
               </w:rPr>
               <w:t xml:space="preserve">Solution implements </w:t>
             </w:r>
@@ -4115,6 +4163,7 @@
                 <w:rFonts w:ascii="Times New Roman" w:eastAsia="Times New Roman" w:hAnsi="Times New Roman" w:cs="Times New Roman"/>
                 <w:sz w:val="24"/>
                 <w:szCs w:val="24"/>
+                <w:highlight w:val="yellow"/>
               </w:rPr>
               <w:t>fin.fail</w:t>
             </w:r>
@@ -4124,6 +4173,7 @@
                 <w:rFonts w:ascii="Times New Roman" w:eastAsia="Times New Roman" w:hAnsi="Times New Roman" w:cs="Times New Roman"/>
                 <w:sz w:val="24"/>
                 <w:szCs w:val="24"/>
+                <w:highlight w:val="yellow"/>
               </w:rPr>
               <w:t xml:space="preserve">() and </w:t>
             </w:r>
@@ -4133,6 +4183,7 @@
                 <w:rFonts w:ascii="Times New Roman" w:eastAsia="Times New Roman" w:hAnsi="Times New Roman" w:cs="Times New Roman"/>
                 <w:sz w:val="24"/>
                 <w:szCs w:val="24"/>
+                <w:highlight w:val="yellow"/>
               </w:rPr>
               <w:t>fout.fail</w:t>
             </w:r>
@@ -4142,6 +4193,7 @@
                 <w:rFonts w:ascii="Times New Roman" w:eastAsia="Times New Roman" w:hAnsi="Times New Roman" w:cs="Times New Roman"/>
                 <w:sz w:val="24"/>
                 <w:szCs w:val="24"/>
+                <w:highlight w:val="yellow"/>
               </w:rPr>
               <w:t>() methods appropriately</w:t>
             </w:r>
@@ -4411,13 +4463,15 @@
                 <w:rFonts w:ascii="Times New Roman" w:eastAsia="Times New Roman" w:hAnsi="Times New Roman" w:cs="Times New Roman"/>
                 <w:sz w:val="24"/>
                 <w:szCs w:val="24"/>
-              </w:rPr>
-            </w:pPr>
-            <w:r>
-              <w:rPr>
-                <w:rFonts w:ascii="Times New Roman" w:eastAsia="Times New Roman" w:hAnsi="Times New Roman" w:cs="Times New Roman"/>
-                <w:sz w:val="24"/>
-                <w:szCs w:val="24"/>
+                <w:highlight w:val="yellow"/>
+              </w:rPr>
+            </w:pPr>
+            <w:r>
+              <w:rPr>
+                <w:rFonts w:ascii="Times New Roman" w:eastAsia="Times New Roman" w:hAnsi="Times New Roman" w:cs="Times New Roman"/>
+                <w:sz w:val="24"/>
+                <w:szCs w:val="24"/>
+                <w:highlight w:val="yellow"/>
               </w:rPr>
               <w:t>10 points</w:t>
             </w:r>
@@ -4426,6 +4480,7 @@
                 <w:rFonts w:ascii="Times New Roman" w:eastAsia="Times New Roman" w:hAnsi="Times New Roman" w:cs="Times New Roman"/>
                 <w:sz w:val="24"/>
                 <w:szCs w:val="24"/>
+                <w:highlight w:val="yellow"/>
               </w:rPr>
               <w:br/>
             </w:r>
@@ -4437,13 +4492,15 @@
                 <w:rFonts w:ascii="Times New Roman" w:eastAsia="Times New Roman" w:hAnsi="Times New Roman" w:cs="Times New Roman"/>
                 <w:sz w:val="24"/>
                 <w:szCs w:val="24"/>
-              </w:rPr>
-            </w:pPr>
-            <w:r>
-              <w:rPr>
-                <w:rFonts w:ascii="Times New Roman" w:eastAsia="Times New Roman" w:hAnsi="Times New Roman" w:cs="Times New Roman"/>
-                <w:sz w:val="24"/>
-                <w:szCs w:val="24"/>
+                <w:highlight w:val="yellow"/>
+              </w:rPr>
+            </w:pPr>
+            <w:r>
+              <w:rPr>
+                <w:rFonts w:ascii="Times New Roman" w:eastAsia="Times New Roman" w:hAnsi="Times New Roman" w:cs="Times New Roman"/>
+                <w:sz w:val="24"/>
+                <w:szCs w:val="24"/>
+                <w:highlight w:val="yellow"/>
               </w:rPr>
               <w:t xml:space="preserve">Solution contains appropriate “try/catch” implementations. Minimum around all file read/write and file close routines. You must provide examples of: </w:t>
             </w:r>
@@ -4454,6 +4511,7 @@
                 <w:bCs/>
                 <w:sz w:val="24"/>
                 <w:szCs w:val="24"/>
+                <w:highlight w:val="yellow"/>
               </w:rPr>
               <w:t>library &amp; default &amp; programmer created exceptions.</w:t>
             </w:r>
@@ -4740,6 +4798,7 @@
                 <w:bCs/>
                 <w:sz w:val="24"/>
                 <w:szCs w:val="24"/>
+                <w:highlight w:val="yellow"/>
               </w:rPr>
             </w:pPr>
             <w:r>
@@ -4750,6 +4809,7 @@
                 <w:noProof/>
                 <w:sz w:val="24"/>
                 <w:szCs w:val="24"/>
+                <w:highlight w:val="yellow"/>
               </w:rPr>
               <w:drawing>
                 <wp:inline distT="0" distB="0" distL="0" distR="0" wp14:anchorId="7767C7BB" wp14:editId="63664260">
@@ -4811,6 +4871,7 @@
                 <w:bCs/>
                 <w:sz w:val="24"/>
                 <w:szCs w:val="24"/>
+                <w:highlight w:val="yellow"/>
               </w:rPr>
             </w:pPr>
             <w:r>
@@ -4821,6 +4882,7 @@
                 <w:color w:val="000000"/>
                 <w:sz w:val="24"/>
                 <w:szCs w:val="24"/>
+                <w:highlight w:val="yellow"/>
               </w:rPr>
               <w:t>Level 4</w:t>
             </w:r>
@@ -4831,6 +4893,7 @@
                 <w:bCs/>
                 <w:sz w:val="24"/>
                 <w:szCs w:val="24"/>
+                <w:highlight w:val="yellow"/>
               </w:rPr>
               <w:br/>
             </w:r>
@@ -4842,6 +4905,7 @@
                 <w:color w:val="000000"/>
                 <w:sz w:val="24"/>
                 <w:szCs w:val="24"/>
+                <w:highlight w:val="yellow"/>
               </w:rPr>
               <w:t>39 or more</w:t>
             </w:r>
@@ -5355,6 +5419,7 @@
     <w:lsdException w:name="HTML Sample" w:semiHidden="1" w:unhideWhenUsed="1"/>
     <w:lsdException w:name="HTML Typewriter" w:semiHidden="1" w:unhideWhenUsed="1"/>
     <w:lsdException w:name="HTML Variable" w:semiHidden="1" w:unhideWhenUsed="1"/>
+    <w:lsdException w:name="Normal Table" w:semiHidden="1" w:unhideWhenUsed="1"/>
     <w:lsdException w:name="annotation subject" w:semiHidden="1" w:unhideWhenUsed="1"/>
     <w:lsdException w:name="No List" w:semiHidden="1" w:unhideWhenUsed="1"/>
     <w:lsdException w:name="Outline List 1" w:semiHidden="1" w:unhideWhenUsed="1"/>
@@ -5397,8 +5462,11 @@
     <w:lsdException w:name="Table Contemporary" w:semiHidden="1" w:unhideWhenUsed="1"/>
     <w:lsdException w:name="Table Elegant" w:semiHidden="1" w:unhideWhenUsed="1"/>
     <w:lsdException w:name="Table Professional" w:semiHidden="1" w:unhideWhenUsed="1"/>
+    <w:lsdException w:name="Table Subtle 1" w:semiHidden="1" w:unhideWhenUsed="1"/>
     <w:lsdException w:name="Table Subtle 2" w:semiHidden="1" w:unhideWhenUsed="1"/>
     <w:lsdException w:name="Table Web 1" w:semiHidden="1" w:unhideWhenUsed="1"/>
+    <w:lsdException w:name="Table Web 2" w:semiHidden="1" w:unhideWhenUsed="1"/>
+    <w:lsdException w:name="Table Web 3" w:semiHidden="1" w:unhideWhenUsed="1"/>
     <w:lsdException w:name="Balloon Text" w:semiHidden="1" w:unhideWhenUsed="1"/>
     <w:lsdException w:name="Table Grid" w:uiPriority="39"/>
     <w:lsdException w:name="Table Theme" w:semiHidden="1" w:unhideWhenUsed="1"/>
